--- a/_posts/DDKJ/CAS/1.2、单点登录服务端和客户端配置和登录.docx
+++ b/_posts/DDKJ/CAS/1.2、单点登录服务端和客户端配置和登录.docx
@@ -3747,8 +3747,6 @@
         </w:rPr>
         <w:t xml:space="preserve">  </w:t>
       </w:r>
-      <w:bookmarkStart w:id="6" w:name="_GoBack"/>
-      <w:bookmarkEnd w:id="6"/>
       <w:r>
         <w:rPr>
           <w:rFonts w:ascii="Menlo" w:hAnsi="Menlo" w:cs="Menlo"/>
@@ -3817,8 +3815,8 @@
         </w:rPr>
         <w:t xml:space="preserve">AttributePrincipal </w:t>
       </w:r>
-      <w:bookmarkStart w:id="7" w:name="OLE_LINK7"/>
-      <w:bookmarkStart w:id="8" w:name="OLE_LINK8"/>
+      <w:bookmarkStart w:id="6" w:name="OLE_LINK7"/>
+      <w:bookmarkStart w:id="7" w:name="OLE_LINK8"/>
       <w:r>
         <w:rPr>
           <w:rFonts w:ascii="Menlo" w:hAnsi="Menlo" w:cs="Menlo"/>
@@ -3829,8 +3827,8 @@
         </w:rPr>
         <w:t xml:space="preserve">principal </w:t>
       </w:r>
+      <w:bookmarkEnd w:id="6"/>
       <w:bookmarkEnd w:id="7"/>
-      <w:bookmarkEnd w:id="8"/>
       <w:r>
         <w:rPr>
           <w:rFonts w:ascii="Menlo" w:hAnsi="Menlo" w:cs="Menlo"/>
@@ -4045,7 +4043,111 @@
         <w:t>}</w:t>
       </w:r>
     </w:p>
-    <w:p/>
+    <w:p>
+      <w:pPr>
+        <w:rPr>
+          <w:color w:val="FF0000"/>
+          <w:sz w:val="36"/>
+        </w:rPr>
+      </w:pPr>
+    </w:p>
+    <w:p>
+      <w:pPr>
+        <w:tabs>
+          <w:tab w:val="left" w:pos="916"/>
+          <w:tab w:val="left" w:pos="1832"/>
+          <w:tab w:val="left" w:pos="2748"/>
+          <w:tab w:val="left" w:pos="3664"/>
+          <w:tab w:val="left" w:pos="4580"/>
+          <w:tab w:val="left" w:pos="5496"/>
+          <w:tab w:val="left" w:pos="6412"/>
+          <w:tab w:val="left" w:pos="7328"/>
+          <w:tab w:val="left" w:pos="8244"/>
+          <w:tab w:val="left" w:pos="9160"/>
+          <w:tab w:val="left" w:pos="10076"/>
+          <w:tab w:val="left" w:pos="10992"/>
+          <w:tab w:val="left" w:pos="11908"/>
+          <w:tab w:val="left" w:pos="12824"/>
+          <w:tab w:val="left" w:pos="13740"/>
+          <w:tab w:val="left" w:pos="14656"/>
+        </w:tabs>
+        <w:spacing w:after="0"/>
+        <w:rPr>
+          <w:rFonts w:ascii="Courier New" w:hAnsi="Courier New" w:cs="Courier New"/>
+          <w:color w:val="FF0000"/>
+          <w:kern w:val="0"/>
+          <w:sz w:val="24"/>
+          <w:szCs w:val="18"/>
+        </w:rPr>
+      </w:pPr>
+      <w:r>
+        <w:rPr>
+          <w:rFonts w:ascii="Courier New" w:hAnsi="Courier New" w:cs="Courier New"/>
+          <w:color w:val="FF0000"/>
+          <w:kern w:val="0"/>
+          <w:sz w:val="24"/>
+          <w:szCs w:val="18"/>
+        </w:rPr>
+        <w:t xml:space="preserve">　　　　</w:t>
+      </w:r>
+      <w:bookmarkStart w:id="8" w:name="_GoBack"/>
+      <w:bookmarkEnd w:id="8"/>
+      <w:r>
+        <w:rPr>
+          <w:rFonts w:ascii="Courier New" w:hAnsi="Courier New" w:cs="Courier New"/>
+          <w:color w:val="FF0000"/>
+          <w:kern w:val="0"/>
+          <w:sz w:val="24"/>
+          <w:szCs w:val="18"/>
+          <w:highlight w:val="yellow"/>
+        </w:rPr>
+        <w:t>AttributePrincipal principal = (AttributePrincipal) request.getUserPrincipal();</w:t>
+      </w:r>
+      <w:r>
+        <w:rPr>
+          <w:rFonts w:ascii="Courier New" w:hAnsi="Courier New" w:cs="Courier New"/>
+          <w:color w:val="FF0000"/>
+          <w:kern w:val="0"/>
+          <w:sz w:val="24"/>
+          <w:szCs w:val="18"/>
+          <w:highlight w:val="yellow"/>
+        </w:rPr>
+        <w:br/>
+      </w:r>
+      <w:r>
+        <w:rPr>
+          <w:rFonts w:ascii="Courier New" w:hAnsi="Courier New" w:cs="Courier New"/>
+          <w:color w:val="FF0000"/>
+          <w:kern w:val="0"/>
+          <w:sz w:val="24"/>
+          <w:szCs w:val="18"/>
+          <w:highlight w:val="yellow"/>
+        </w:rPr>
+        <w:br/>
+      </w:r>
+      <w:r>
+        <w:rPr>
+          <w:rFonts w:ascii="Courier New" w:hAnsi="Courier New" w:cs="Courier New"/>
+          <w:color w:val="FF0000"/>
+          <w:kern w:val="0"/>
+          <w:sz w:val="24"/>
+          <w:szCs w:val="18"/>
+          <w:highlight w:val="yellow"/>
+        </w:rPr>
+        <w:t xml:space="preserve">　　　　</w:t>
+      </w:r>
+      <w:r>
+        <w:rPr>
+          <w:rFonts w:ascii="Courier New" w:hAnsi="Courier New" w:cs="Courier New"/>
+          <w:color w:val="FF0000"/>
+          <w:kern w:val="0"/>
+          <w:sz w:val="24"/>
+          <w:szCs w:val="18"/>
+          <w:highlight w:val="yellow"/>
+        </w:rPr>
+        <w:t>final Map attributes = principal.getAttributes();</w:t>
+      </w:r>
+    </w:p>
     <w:p/>
     <w:p>
       <w:pPr>
